--- a/doc/Résumé.docx
+++ b/doc/Résumé.docx
@@ -61,10 +61,7 @@
         <w:t>.</w:t>
       </w:r>
     </w:p>
-    <w:p>
-      <w:bookmarkStart w:id="0" w:name="_GoBack"/>
-      <w:bookmarkEnd w:id="0"/>
-    </w:p>
+    <w:p/>
     <w:p>
       <w:pPr>
         <w:pStyle w:val="Titre2"/>
@@ -75,10 +72,19 @@
     </w:p>
     <w:p>
       <w:r>
-        <w:t>Actuellement l’application fonctionne à 90%.</w:t>
-      </w:r>
-    </w:p>
-    <w:p/>
+        <w:t xml:space="preserve">Actuellement l’application fonctionne à </w:t>
+      </w:r>
+      <w:r>
+        <w:t>99</w:t>
+      </w:r>
+      <w:r>
+        <w:t>%.</w:t>
+      </w:r>
+    </w:p>
+    <w:p>
+      <w:bookmarkStart w:id="0" w:name="_GoBack"/>
+      <w:bookmarkEnd w:id="0"/>
+    </w:p>
     <w:sectPr>
       <w:pgSz w:w="11906" w:h="16838"/>
       <w:pgMar w:top="1417" w:right="1417" w:bottom="1417" w:left="1417" w:header="708" w:footer="708" w:gutter="0"/>
